--- a/Streszczenie.docx
+++ b/Streszczenie.docx
@@ -516,7 +516,63 @@
           <w:bCs/>
           <w:lang w:eastAsia="pl-PL"/>
         </w:rPr>
-        <w:t>W ramach pracy powstało rozwiązanie technologiczne pozwalające na oddzielenie procesu wytwórczego gier planszowych od</w:t>
+        <w:t>Projekt</w:t>
+      </w:r>
+      <w:r>
+        <w:rPr>
+          <w:rFonts w:ascii="Verdana" w:eastAsia="Times New Roman" w:hAnsi="Verdana" w:cs="Times New Roman"/>
+          <w:bCs/>
+          <w:lang w:eastAsia="pl-PL"/>
+        </w:rPr>
+        <w:t xml:space="preserve"> rozwiązani</w:t>
+      </w:r>
+      <w:r>
+        <w:rPr>
+          <w:rFonts w:ascii="Verdana" w:eastAsia="Times New Roman" w:hAnsi="Verdana" w:cs="Times New Roman"/>
+          <w:bCs/>
+          <w:lang w:eastAsia="pl-PL"/>
+        </w:rPr>
+        <w:t>a</w:t>
+      </w:r>
+      <w:r>
+        <w:rPr>
+          <w:rFonts w:ascii="Verdana" w:eastAsia="Times New Roman" w:hAnsi="Verdana" w:cs="Times New Roman"/>
+          <w:bCs/>
+          <w:lang w:eastAsia="pl-PL"/>
+        </w:rPr>
+        <w:t xml:space="preserve"> technologiczne</w:t>
+      </w:r>
+      <w:r>
+        <w:rPr>
+          <w:rFonts w:ascii="Verdana" w:eastAsia="Times New Roman" w:hAnsi="Verdana" w:cs="Times New Roman"/>
+          <w:bCs/>
+          <w:lang w:eastAsia="pl-PL"/>
+        </w:rPr>
+        <w:t>go</w:t>
+      </w:r>
+      <w:r>
+        <w:rPr>
+          <w:rFonts w:ascii="Verdana" w:eastAsia="Times New Roman" w:hAnsi="Verdana" w:cs="Times New Roman"/>
+          <w:bCs/>
+          <w:lang w:eastAsia="pl-PL"/>
+        </w:rPr>
+        <w:t xml:space="preserve"> pozwalające</w:t>
+      </w:r>
+      <w:r>
+        <w:rPr>
+          <w:rFonts w:ascii="Verdana" w:eastAsia="Times New Roman" w:hAnsi="Verdana" w:cs="Times New Roman"/>
+          <w:bCs/>
+          <w:lang w:eastAsia="pl-PL"/>
+        </w:rPr>
+        <w:t>go</w:t>
+      </w:r>
+      <w:r>
+        <w:rPr>
+          <w:rFonts w:ascii="Verdana" w:eastAsia="Times New Roman" w:hAnsi="Verdana" w:cs="Times New Roman"/>
+          <w:bCs/>
+          <w:lang w:eastAsia="pl-PL"/>
+        </w:rPr>
+        <w:t xml:space="preserve"> na oddzielenie procesu wytwórczego gier planszowych od</w:t>
       </w:r>
       <w:r>
         <w:rPr>
@@ -647,7 +703,7 @@
         </w:tabs>
         <w:rPr>
           <w:rFonts w:ascii="Verdana" w:eastAsia="Times New Roman" w:hAnsi="Verdana" w:cs="Times New Roman"/>
-          <w:lang w:eastAsia="pl-PL"/>
+          <w:lang w:val="en-GB" w:eastAsia="pl-PL"/>
         </w:rPr>
       </w:pPr>
       <w:r>
@@ -656,6 +712,12 @@
           <w:lang w:eastAsia="pl-PL"/>
         </w:rPr>
         <w:tab/>
+      </w:r>
+      <w:r>
+        <w:rPr>
+          <w:rFonts w:ascii="Verdana" w:eastAsia="Times New Roman" w:hAnsi="Verdana" w:cs="Times New Roman"/>
+          <w:lang w:val="en-GB" w:eastAsia="pl-PL"/>
+        </w:rPr>
         <w:t>SUMMARY</w:t>
       </w:r>
     </w:p>
@@ -666,7 +728,7 @@
         </w:tabs>
         <w:rPr>
           <w:rFonts w:ascii="Verdana" w:eastAsia="Times New Roman" w:hAnsi="Verdana" w:cs="Times New Roman"/>
-          <w:lang w:eastAsia="pl-PL"/>
+          <w:lang w:val="en-GB" w:eastAsia="pl-PL"/>
         </w:rPr>
       </w:pPr>
     </w:p>
@@ -677,7 +739,7 @@
         </w:tabs>
         <w:rPr>
           <w:rFonts w:ascii="Verdana" w:eastAsia="Times New Roman" w:hAnsi="Verdana" w:cs="Times New Roman"/>
-          <w:lang w:eastAsia="pl-PL"/>
+          <w:lang w:val="en-GB" w:eastAsia="pl-PL"/>
         </w:rPr>
       </w:pPr>
     </w:p>
@@ -697,21 +759,14 @@
           <w:rFonts w:ascii="Verdana" w:hAnsi="Verdana"/>
           <w:lang w:val="en"/>
         </w:rPr>
-        <w:t xml:space="preserve">As part of the work, a technological solution was created that allows to separate the production process of board games from the </w:t>
+        <w:t>A project of a technological solution that allows to separate the production process of board games from the implementation of the graphical user interface</w:t>
       </w:r>
       <w:r>
         <w:rPr>
           <w:rFonts w:ascii="Verdana" w:hAnsi="Verdana"/>
           <w:lang w:val="en"/>
         </w:rPr>
-        <w:t xml:space="preserve">implementation of the </w:t>
-      </w:r>
-      <w:r>
-        <w:rPr>
-          <w:rFonts w:ascii="Verdana" w:hAnsi="Verdana"/>
-          <w:lang w:val="en"/>
-        </w:rPr>
-        <w:t xml:space="preserve">graphical user interface. An application interface for communication between two websites has been prepared. The first server represents a set of rules describing the selected board game, while the second one is to handle connections with users and provide them with the </w:t>
+        <w:t xml:space="preserve">. An application interface for communication between two websites has been prepared. The first server represents a set of rules describing the selected board game, while the second one is to handle connections with users and provide them with the </w:t>
       </w:r>
       <w:r>
         <w:rPr>
@@ -1850,7 +1905,7 @@
     <w:lsdException w:name="Table Web 2" w:semiHidden="1" w:unhideWhenUsed="1"/>
     <w:lsdException w:name="Table Web 3" w:semiHidden="1" w:unhideWhenUsed="1"/>
     <w:lsdException w:name="Balloon Text" w:semiHidden="1" w:unhideWhenUsed="1"/>
-    <w:lsdException w:name="Table Grid" w:semiHidden="1" w:uiPriority="39" w:unhideWhenUsed="1"/>
+    <w:lsdException w:name="Table Grid" w:uiPriority="39"/>
     <w:lsdException w:name="Table Theme" w:semiHidden="1" w:unhideWhenUsed="1"/>
     <w:lsdException w:name="Placeholder Text" w:semiHidden="1"/>
     <w:lsdException w:name="No Spacing" w:uiPriority="1" w:qFormat="1"/>

--- a/Streszczenie.docx
+++ b/Streszczenie.docx
@@ -524,6 +524,14 @@
           <w:bCs/>
           <w:lang w:eastAsia="pl-PL"/>
         </w:rPr>
+        <w:t xml:space="preserve"> przedstawia</w:t>
+      </w:r>
+      <w:r>
+        <w:rPr>
+          <w:rFonts w:ascii="Verdana" w:eastAsia="Times New Roman" w:hAnsi="Verdana" w:cs="Times New Roman"/>
+          <w:bCs/>
+          <w:lang w:eastAsia="pl-PL"/>
+        </w:rPr>
         <w:t xml:space="preserve"> rozwiązani</w:t>
       </w:r>
       <w:r>
@@ -532,47 +540,31 @@
           <w:bCs/>
           <w:lang w:eastAsia="pl-PL"/>
         </w:rPr>
-        <w:t>a</w:t>
-      </w:r>
-      <w:r>
-        <w:rPr>
-          <w:rFonts w:ascii="Verdana" w:eastAsia="Times New Roman" w:hAnsi="Verdana" w:cs="Times New Roman"/>
-          <w:bCs/>
-          <w:lang w:eastAsia="pl-PL"/>
-        </w:rPr>
-        <w:t xml:space="preserve"> technologiczne</w:t>
-      </w:r>
-      <w:r>
-        <w:rPr>
-          <w:rFonts w:ascii="Verdana" w:eastAsia="Times New Roman" w:hAnsi="Verdana" w:cs="Times New Roman"/>
-          <w:bCs/>
-          <w:lang w:eastAsia="pl-PL"/>
-        </w:rPr>
-        <w:t>go</w:t>
-      </w:r>
-      <w:r>
-        <w:rPr>
-          <w:rFonts w:ascii="Verdana" w:eastAsia="Times New Roman" w:hAnsi="Verdana" w:cs="Times New Roman"/>
-          <w:bCs/>
-          <w:lang w:eastAsia="pl-PL"/>
-        </w:rPr>
-        <w:t xml:space="preserve"> pozwalające</w:t>
-      </w:r>
-      <w:r>
-        <w:rPr>
-          <w:rFonts w:ascii="Verdana" w:eastAsia="Times New Roman" w:hAnsi="Verdana" w:cs="Times New Roman"/>
-          <w:bCs/>
-          <w:lang w:eastAsia="pl-PL"/>
-        </w:rPr>
-        <w:t>go</w:t>
-      </w:r>
-      <w:r>
-        <w:rPr>
-          <w:rFonts w:ascii="Verdana" w:eastAsia="Times New Roman" w:hAnsi="Verdana" w:cs="Times New Roman"/>
-          <w:bCs/>
-          <w:lang w:eastAsia="pl-PL"/>
-        </w:rPr>
-        <w:t xml:space="preserve"> na oddzielenie procesu wytwórczego gier planszowych od</w:t>
+        <w:t>e</w:t>
+      </w:r>
+      <w:r>
+        <w:rPr>
+          <w:rFonts w:ascii="Verdana" w:eastAsia="Times New Roman" w:hAnsi="Verdana" w:cs="Times New Roman"/>
+          <w:bCs/>
+          <w:lang w:eastAsia="pl-PL"/>
+        </w:rPr>
+        <w:t xml:space="preserve"> technologiczne pozwalające na oddzielenie procesu wytwórczego</w:t>
+      </w:r>
+      <w:r>
+        <w:rPr>
+          <w:rFonts w:ascii="Verdana" w:eastAsia="Times New Roman" w:hAnsi="Verdana" w:cs="Times New Roman"/>
+          <w:bCs/>
+          <w:lang w:eastAsia="pl-PL"/>
+        </w:rPr>
+        <w:t xml:space="preserve"> internetowych wersji</w:t>
+      </w:r>
+      <w:r>
+        <w:rPr>
+          <w:rFonts w:ascii="Verdana" w:eastAsia="Times New Roman" w:hAnsi="Verdana" w:cs="Times New Roman"/>
+          <w:bCs/>
+          <w:lang w:eastAsia="pl-PL"/>
+        </w:rPr>
+        <w:t xml:space="preserve"> gier planszowych od</w:t>
       </w:r>
       <w:r>
         <w:rPr>
@@ -604,7 +596,15 @@
           <w:bCs/>
           <w:lang w:eastAsia="pl-PL"/>
         </w:rPr>
-        <w:t>Przygotowany został interfejs aplikacji służący do komunikacji pomiędzy dwoma serwisami internetowymi. Pierwszy serwer reprezentuje zbiór reguł opisujących wybraną grę planszową</w:t>
+        <w:t>Powstała aplikacja składa się z dwóch serwerów HTTPS, które porozumiewają się za pomocą przygotowanego na potrzeby pracy interfejsu aplikacji (API).</w:t>
+      </w:r>
+      <w:r>
+        <w:rPr>
+          <w:rFonts w:ascii="Verdana" w:eastAsia="Times New Roman" w:hAnsi="Verdana" w:cs="Times New Roman"/>
+          <w:bCs/>
+          <w:lang w:eastAsia="pl-PL"/>
+        </w:rPr>
+        <w:t xml:space="preserve"> Pierwszy serwer reprezentuje zbiór reguł opisujących wybraną grę planszową</w:t>
       </w:r>
       <w:r>
         <w:rPr>
@@ -652,7 +652,31 @@
           <w:bCs/>
           <w:lang w:eastAsia="pl-PL"/>
         </w:rPr>
-        <w:t xml:space="preserve">. </w:t>
+        <w:t>.</w:t>
+      </w:r>
+      <w:r>
+        <w:rPr>
+          <w:rFonts w:ascii="Verdana" w:eastAsia="Times New Roman" w:hAnsi="Verdana" w:cs="Times New Roman"/>
+          <w:bCs/>
+          <w:lang w:eastAsia="pl-PL"/>
+        </w:rPr>
+        <w:t xml:space="preserve"> Wewnątrz interfejsu zostały opisane podstawowe funkcjonalności niezbędne do </w:t>
+      </w:r>
+      <w:r>
+        <w:rPr>
+          <w:rFonts w:ascii="Verdana" w:eastAsia="Times New Roman" w:hAnsi="Verdana" w:cs="Times New Roman"/>
+          <w:bCs/>
+          <w:lang w:eastAsia="pl-PL"/>
+        </w:rPr>
+        <w:t>zapewnienia komunikacji między serwisami, w celu udostępnienia gier użytkownikowi.</w:t>
+      </w:r>
+      <w:r>
+        <w:rPr>
+          <w:rFonts w:ascii="Verdana" w:eastAsia="Times New Roman" w:hAnsi="Verdana" w:cs="Times New Roman"/>
+          <w:bCs/>
+          <w:lang w:eastAsia="pl-PL"/>
+        </w:rPr>
+        <w:t xml:space="preserve"> </w:t>
       </w:r>
       <w:r>
         <w:rPr>
@@ -661,6 +685,30 @@
           <w:lang w:eastAsia="pl-PL"/>
         </w:rPr>
         <w:t xml:space="preserve">Aplikacja została opracowana z użyciem technologii komunikacji asynchronicznej tj. protokół WebSocket oraz interfejs XMLHTTPRequest, jak również narzędzia Docker służącego do konteneryzacji. </w:t>
+      </w:r>
+      <w:r>
+        <w:rPr>
+          <w:rFonts w:ascii="Verdana" w:eastAsia="Times New Roman" w:hAnsi="Verdana" w:cs="Times New Roman"/>
+          <w:bCs/>
+          <w:lang w:eastAsia="pl-PL"/>
+        </w:rPr>
+        <w:t xml:space="preserve">W ramach pracy powstała implementacja dla czterech </w:t>
+      </w:r>
+      <w:r>
+        <w:rPr>
+          <w:rFonts w:ascii="Verdana" w:eastAsia="Times New Roman" w:hAnsi="Verdana" w:cs="Times New Roman"/>
+          <w:bCs/>
+          <w:lang w:eastAsia="pl-PL"/>
+        </w:rPr>
+        <w:t xml:space="preserve">tytułów </w:t>
+      </w:r>
+      <w:r>
+        <w:rPr>
+          <w:rFonts w:ascii="Verdana" w:eastAsia="Times New Roman" w:hAnsi="Verdana" w:cs="Times New Roman"/>
+          <w:bCs/>
+          <w:lang w:eastAsia="pl-PL"/>
+        </w:rPr>
+        <w:t>gier planszowych: „Chińczyk”, „Kółko i krzyżyk”, „Połącz cztery w linii”, „Statki”.</w:t>
       </w:r>
     </w:p>
     <w:p>
@@ -751,50 +799,121 @@
         <w:rPr>
           <w:rFonts w:ascii="Verdana" w:eastAsia="Times New Roman" w:hAnsi="Verdana" w:cs="Times New Roman"/>
           <w:bCs/>
-          <w:lang w:val="en-GB" w:eastAsia="pl-PL"/>
-        </w:rPr>
-      </w:pPr>
-      <w:r>
-        <w:rPr>
-          <w:rFonts w:ascii="Verdana" w:hAnsi="Verdana"/>
-          <w:lang w:val="en"/>
-        </w:rPr>
-        <w:t>A project of a technological solution that allows to separate the production process of board games from the implementation of the graphical user interface</w:t>
-      </w:r>
-      <w:r>
-        <w:rPr>
-          <w:rFonts w:ascii="Verdana" w:hAnsi="Verdana"/>
-          <w:lang w:val="en"/>
-        </w:rPr>
-        <w:t xml:space="preserve">. An application interface for communication between two websites has been prepared. The first server represents a set of rules describing the selected board game, while the second one is to handle connections with users and provide them with the </w:t>
-      </w:r>
-      <w:r>
-        <w:rPr>
-          <w:rFonts w:ascii="Verdana" w:hAnsi="Verdana"/>
-          <w:lang w:val="en"/>
-        </w:rPr>
-        <w:t>ability to use</w:t>
-      </w:r>
-      <w:r>
-        <w:rPr>
-          <w:rFonts w:ascii="Verdana" w:hAnsi="Verdana"/>
-          <w:lang w:val="en"/>
-        </w:rPr>
-        <w:t xml:space="preserve"> the services offered by the game service. The application was developed using asynchronous communication technologies, </w:t>
-      </w:r>
-      <w:r>
-        <w:rPr>
-          <w:rFonts w:ascii="Verdana" w:hAnsi="Verdana"/>
-          <w:lang w:val="en"/>
-        </w:rPr>
-        <w:t>i.e.,</w:t>
-      </w:r>
-      <w:r>
-        <w:rPr>
-          <w:rFonts w:ascii="Verdana" w:hAnsi="Verdana"/>
-          <w:lang w:val="en"/>
-        </w:rPr>
-        <w:t xml:space="preserve"> WebSocket protocol and XMLHTTPRequest interface, as well as the Docker tool for containerization. </w:t>
+          <w:lang w:val="en" w:eastAsia="pl-PL"/>
+        </w:rPr>
+      </w:pPr>
+      <w:r>
+        <w:rPr>
+          <w:rFonts w:ascii="Verdana" w:eastAsia="Times New Roman" w:hAnsi="Verdana" w:cs="Times New Roman"/>
+          <w:bCs/>
+          <w:lang w:val="en" w:eastAsia="pl-PL"/>
+        </w:rPr>
+        <w:t xml:space="preserve">The project presents a technological solution that allows to separate the production process of online versions of board games from the implementation of the graphical user interface. The resulting application consists of two HTTPS servers that communicate using an application interface (API) prepared for the needs of </w:t>
+      </w:r>
+      <w:r>
+        <w:rPr>
+          <w:rFonts w:ascii="Verdana" w:eastAsia="Times New Roman" w:hAnsi="Verdana" w:cs="Times New Roman"/>
+          <w:bCs/>
+          <w:lang w:val="en" w:eastAsia="pl-PL"/>
+        </w:rPr>
+        <w:t>the project</w:t>
+      </w:r>
+      <w:r>
+        <w:rPr>
+          <w:rFonts w:ascii="Verdana" w:eastAsia="Times New Roman" w:hAnsi="Verdana" w:cs="Times New Roman"/>
+          <w:bCs/>
+          <w:lang w:val="en" w:eastAsia="pl-PL"/>
+        </w:rPr>
+        <w:t xml:space="preserve">. The first server represents a set of rules describing the </w:t>
+      </w:r>
+      <w:r>
+        <w:rPr>
+          <w:rFonts w:ascii="Verdana" w:eastAsia="Times New Roman" w:hAnsi="Verdana" w:cs="Times New Roman"/>
+          <w:bCs/>
+          <w:lang w:val="en" w:eastAsia="pl-PL"/>
+        </w:rPr>
+        <w:lastRenderedPageBreak/>
+        <w:t xml:space="preserve">selected board game, while the second one is to handle connections with users and provide them with the </w:t>
+      </w:r>
+      <w:r>
+        <w:rPr>
+          <w:rFonts w:ascii="Verdana" w:eastAsia="Times New Roman" w:hAnsi="Verdana" w:cs="Times New Roman"/>
+          <w:bCs/>
+          <w:lang w:val="en" w:eastAsia="pl-PL"/>
+        </w:rPr>
+        <w:t>ability</w:t>
+      </w:r>
+      <w:r>
+        <w:rPr>
+          <w:rFonts w:ascii="Verdana" w:eastAsia="Times New Roman" w:hAnsi="Verdana" w:cs="Times New Roman"/>
+          <w:bCs/>
+          <w:lang w:val="en" w:eastAsia="pl-PL"/>
+        </w:rPr>
+        <w:t xml:space="preserve"> </w:t>
+      </w:r>
+      <w:r>
+        <w:rPr>
+          <w:rFonts w:ascii="Verdana" w:eastAsia="Times New Roman" w:hAnsi="Verdana" w:cs="Times New Roman"/>
+          <w:bCs/>
+          <w:lang w:val="en" w:eastAsia="pl-PL"/>
+        </w:rPr>
+        <w:t>to use</w:t>
+      </w:r>
+      <w:r>
+        <w:rPr>
+          <w:rFonts w:ascii="Verdana" w:eastAsia="Times New Roman" w:hAnsi="Verdana" w:cs="Times New Roman"/>
+          <w:bCs/>
+          <w:lang w:val="en" w:eastAsia="pl-PL"/>
+        </w:rPr>
+        <w:t xml:space="preserve"> the services offered by the game service. Inside the interface, the basic functionalities necessary to ensure communication between services in order to make the games available to the user have been described. The application was developed using asynchronous communication technologies, i.e. WebSocket protocol and XMLHTTPRequest interface, as well as the Docker tool for containerization. As part of the </w:t>
+      </w:r>
+      <w:r>
+        <w:rPr>
+          <w:rFonts w:ascii="Verdana" w:eastAsia="Times New Roman" w:hAnsi="Verdana" w:cs="Times New Roman"/>
+          <w:bCs/>
+          <w:lang w:val="en" w:eastAsia="pl-PL"/>
+        </w:rPr>
+        <w:t>project</w:t>
+      </w:r>
+      <w:r>
+        <w:rPr>
+          <w:rFonts w:ascii="Verdana" w:eastAsia="Times New Roman" w:hAnsi="Verdana" w:cs="Times New Roman"/>
+          <w:bCs/>
+          <w:lang w:val="en" w:eastAsia="pl-PL"/>
+        </w:rPr>
+        <w:t>, an implementation was created for four board game titles: "</w:t>
+      </w:r>
+      <w:r>
+        <w:rPr>
+          <w:rFonts w:ascii="Verdana" w:eastAsia="Times New Roman" w:hAnsi="Verdana" w:cs="Times New Roman"/>
+          <w:bCs/>
+          <w:lang w:val="en" w:eastAsia="pl-PL"/>
+        </w:rPr>
+        <w:t>Man, don’t get angry</w:t>
+      </w:r>
+      <w:r>
+        <w:rPr>
+          <w:rFonts w:ascii="Verdana" w:eastAsia="Times New Roman" w:hAnsi="Verdana" w:cs="Times New Roman"/>
+          <w:bCs/>
+          <w:lang w:val="en" w:eastAsia="pl-PL"/>
+        </w:rPr>
+        <w:t>", "Tic-tac-toe", "Connect four in a line", "</w:t>
+      </w:r>
+      <w:r>
+        <w:rPr>
+          <w:rFonts w:ascii="Verdana" w:eastAsia="Times New Roman" w:hAnsi="Verdana" w:cs="Times New Roman"/>
+          <w:bCs/>
+          <w:lang w:val="en" w:eastAsia="pl-PL"/>
+        </w:rPr>
+        <w:t>Battles</w:t>
+      </w:r>
+      <w:r>
+        <w:rPr>
+          <w:rFonts w:ascii="Verdana" w:eastAsia="Times New Roman" w:hAnsi="Verdana" w:cs="Times New Roman"/>
+          <w:bCs/>
+          <w:lang w:val="en" w:eastAsia="pl-PL"/>
+        </w:rPr>
+        <w:t>hips".</w:t>
       </w:r>
     </w:p>
     <w:sectPr>
@@ -841,90 +960,7 @@
     <w:pPr>
       <w:pStyle w:val="Stopka"/>
       <w:jc w:val="both"/>
-      <w:rPr>
-        <w:rFonts w:ascii="Verdana" w:eastAsia="Times New Roman" w:hAnsi="Verdana" w:cs="Times New Roman"/>
-        <w:snapToGrid w:val="0"/>
-        <w:sz w:val="20"/>
-        <w:szCs w:val="20"/>
-        <w:lang w:eastAsia="pl-PL"/>
-      </w:rPr>
     </w:pPr>
-    <w:r>
-      <w:rPr>
-        <w:rFonts w:ascii="Verdana" w:eastAsia="Times New Roman" w:hAnsi="Verdana" w:cs="Times New Roman"/>
-        <w:snapToGrid w:val="0"/>
-        <w:sz w:val="20"/>
-        <w:szCs w:val="20"/>
-        <w:lang w:eastAsia="pl-PL"/>
-      </w:rPr>
-      <w:t xml:space="preserve">* - </w:t>
-    </w:r>
-    <w:r>
-      <w:rPr>
-        <w:rFonts w:ascii="Verdana" w:eastAsia="Times New Roman" w:hAnsi="Verdana" w:cs="Times New Roman"/>
-        <w:snapToGrid w:val="0"/>
-        <w:sz w:val="20"/>
-        <w:szCs w:val="20"/>
-        <w:lang w:eastAsia="pl-PL"/>
-      </w:rPr>
-      <w:t>niepotrzebne skreślić</w:t>
-    </w:r>
-    <w:r>
-      <w:rPr>
-        <w:rFonts w:ascii="Verdana" w:eastAsia="Times New Roman" w:hAnsi="Verdana" w:cs="Times New Roman"/>
-        <w:snapToGrid w:val="0"/>
-        <w:sz w:val="20"/>
-        <w:szCs w:val="20"/>
-        <w:lang w:eastAsia="pl-PL"/>
-      </w:rPr>
-      <w:t>;</w:t>
-    </w:r>
-  </w:p>
-  <w:p>
-    <w:pPr>
-      <w:pStyle w:val="Stopka"/>
-      <w:jc w:val="both"/>
-    </w:pPr>
-    <w:r>
-      <w:rPr>
-        <w:rFonts w:ascii="Verdana" w:eastAsia="Times New Roman" w:hAnsi="Verdana" w:cs="Times New Roman"/>
-        <w:snapToGrid w:val="0"/>
-        <w:sz w:val="20"/>
-        <w:szCs w:val="20"/>
-        <w:lang w:eastAsia="pl-PL"/>
-      </w:rPr>
-      <w:t>** -</w:t>
-    </w:r>
-    <w:r>
-      <w:rPr>
-        <w:rFonts w:ascii="Verdana" w:eastAsia="Times New Roman" w:hAnsi="Verdana" w:cs="Times New Roman"/>
-        <w:snapToGrid w:val="0"/>
-        <w:sz w:val="20"/>
-        <w:szCs w:val="20"/>
-        <w:lang w:eastAsia="pl-PL"/>
-      </w:rPr>
-      <w:t xml:space="preserve"> należy wpisać TAK w przypadku wyrażenia zgody na udostępnienie pracy</w:t>
-    </w:r>
-    <w:r>
-      <w:rPr>
-        <w:rFonts w:ascii="Verdana" w:eastAsia="Times New Roman" w:hAnsi="Verdana" w:cs="Times New Roman"/>
-        <w:snapToGrid w:val="0"/>
-        <w:sz w:val="20"/>
-        <w:szCs w:val="20"/>
-        <w:lang w:eastAsia="pl-PL"/>
-      </w:rPr>
-      <w:t xml:space="preserve"> dyplomowej</w:t>
-    </w:r>
-    <w:r>
-      <w:rPr>
-        <w:rFonts w:ascii="Verdana" w:eastAsia="Times New Roman" w:hAnsi="Verdana" w:cs="Times New Roman"/>
-        <w:snapToGrid w:val="0"/>
-        <w:sz w:val="20"/>
-        <w:szCs w:val="20"/>
-        <w:lang w:eastAsia="pl-PL"/>
-      </w:rPr>
-      <w:t>, NIE – w przypadku braku zgody; nieuzupełnione pole oznacza brak zgody na udostępnienie pracy.</w:t>
-    </w:r>
   </w:p>
 </w:ftr>
 </file>
